--- a/Software Requirement Specification for Stock Review Website.docx
+++ b/Software Requirement Specification for Stock Review Website.docx
@@ -20,27 +20,7 @@
           <w:sz w:val="24"/>
           <w:szCs w:val="24"/>
         </w:rPr>
-        <w:t>***</w:t>
-      </w:r>
-      <w:r>
-        <w:rPr>
-          <w:b/>
-          <w:bCs/>
-          <w:color w:val="44546A" w:themeColor="text2"/>
-          <w:sz w:val="24"/>
-          <w:szCs w:val="24"/>
-        </w:rPr>
-        <w:t>**</w:t>
-      </w:r>
-      <w:r>
-        <w:rPr>
-          <w:b/>
-          <w:bCs/>
-          <w:color w:val="44546A" w:themeColor="text2"/>
-          <w:sz w:val="24"/>
-          <w:szCs w:val="24"/>
-        </w:rPr>
-        <w:t>*****Software Requirement Specification for Stock Review Website*************</w:t>
+        <w:t>**********Software Requirement Specification for Stock Review Website*************</w:t>
       </w:r>
     </w:p>
     <w:p>
@@ -113,7 +93,37 @@
           <w:sz w:val="24"/>
           <w:szCs w:val="24"/>
         </w:rPr>
-        <w:t>This is online application for stock market review through which a user can access all informationof stock market. The system is very useful for the information of stock prices, shares prices, BSE/NSE, quotes of SRS.</w:t>
+        <w:t>This is online application for stock market review through which a user can access all information</w:t>
+      </w:r>
+      <w:r>
+        <w:rPr>
+          <w:b/>
+          <w:bCs/>
+          <w:color w:val="525252" w:themeColor="accent3" w:themeShade="80"/>
+          <w:sz w:val="24"/>
+          <w:szCs w:val="24"/>
+        </w:rPr>
+        <w:t xml:space="preserve"> </w:t>
+      </w:r>
+      <w:r>
+        <w:rPr>
+          <w:b/>
+          <w:bCs/>
+          <w:color w:val="525252" w:themeColor="accent3" w:themeShade="80"/>
+          <w:sz w:val="24"/>
+          <w:szCs w:val="24"/>
+        </w:rPr>
+        <w:t>of stock market. The system is very useful for the information of stock prices, shares prices</w:t>
+      </w:r>
+      <w:r>
+        <w:rPr>
+          <w:b/>
+          <w:bCs/>
+          <w:color w:val="525252" w:themeColor="accent3" w:themeShade="80"/>
+          <w:sz w:val="24"/>
+          <w:szCs w:val="24"/>
+        </w:rPr>
+        <w:t>.</w:t>
       </w:r>
     </w:p>
     <w:p>
@@ -176,7 +186,29 @@
           <w:sz w:val="24"/>
           <w:szCs w:val="24"/>
         </w:rPr>
-        <w:t>Here people can search for any type of stock they want. At same time they can compare the diffrents stocks and shares.</w:t>
+        <w:t xml:space="preserve">Here people can search for any type of stock they want. At same time they can compare the </w:t>
+      </w:r>
+      <w:proofErr w:type="spellStart"/>
+      <w:r>
+        <w:rPr>
+          <w:b/>
+          <w:bCs/>
+          <w:color w:val="525252" w:themeColor="accent3" w:themeShade="80"/>
+          <w:sz w:val="24"/>
+          <w:szCs w:val="24"/>
+        </w:rPr>
+        <w:t>diffrents</w:t>
+      </w:r>
+      <w:proofErr w:type="spellEnd"/>
+      <w:r>
+        <w:rPr>
+          <w:b/>
+          <w:bCs/>
+          <w:color w:val="525252" w:themeColor="accent3" w:themeShade="80"/>
+          <w:sz w:val="24"/>
+          <w:szCs w:val="24"/>
+        </w:rPr>
+        <w:t xml:space="preserve"> stocks and shares.</w:t>
       </w:r>
     </w:p>
     <w:p>
@@ -396,27 +428,6 @@
           <w:sz w:val="24"/>
           <w:szCs w:val="24"/>
         </w:rPr>
-        <w:t xml:space="preserve">     #Admin’s interface: Connected with this application as Owner. Can find right stocks of the companies </w:t>
-      </w:r>
-    </w:p>
-    <w:p>
-      <w:pPr>
-        <w:rPr>
-          <w:b/>
-          <w:bCs/>
-          <w:color w:val="525252" w:themeColor="accent3" w:themeShade="80"/>
-          <w:sz w:val="24"/>
-          <w:szCs w:val="24"/>
-        </w:rPr>
-      </w:pPr>
-      <w:r>
-        <w:rPr>
-          <w:b/>
-          <w:bCs/>
-          <w:color w:val="525252" w:themeColor="accent3" w:themeShade="80"/>
-          <w:sz w:val="24"/>
-          <w:szCs w:val="24"/>
-        </w:rPr>
         <w:t xml:space="preserve">     #User’s interface:</w:t>
       </w:r>
     </w:p>
@@ -501,28 +512,83 @@
           <w:sz w:val="24"/>
           <w:szCs w:val="24"/>
         </w:rPr>
-        <w:t>Information and Communication Technology plays a great role in different fields and areas.Stock market is one area which is also affected.</w:t>
-      </w:r>
-    </w:p>
-    <w:p>
-      <w:pPr>
-        <w:rPr>
-          <w:b/>
-          <w:bCs/>
-          <w:color w:val="525252" w:themeColor="accent3" w:themeShade="80"/>
-          <w:sz w:val="24"/>
-          <w:szCs w:val="24"/>
-        </w:rPr>
-      </w:pPr>
-      <w:r>
-        <w:rPr>
-          <w:b/>
-          <w:bCs/>
-          <w:color w:val="525252" w:themeColor="accent3" w:themeShade="80"/>
-          <w:sz w:val="24"/>
-          <w:szCs w:val="24"/>
-        </w:rPr>
-        <w:t>The system is based on computer technology that gives service to users. The system will ensure time-saving, saving resources, easy approach to your requirements, as well as bring on more security.</w:t>
+        <w:lastRenderedPageBreak/>
+        <w:t>Information and Communication Technology plays a great role in different fields and areas.</w:t>
+      </w:r>
+      <w:r>
+        <w:rPr>
+          <w:b/>
+          <w:bCs/>
+          <w:color w:val="525252" w:themeColor="accent3" w:themeShade="80"/>
+          <w:sz w:val="24"/>
+          <w:szCs w:val="24"/>
+        </w:rPr>
+        <w:t xml:space="preserve"> </w:t>
+      </w:r>
+      <w:proofErr w:type="gramStart"/>
+      <w:r>
+        <w:rPr>
+          <w:b/>
+          <w:bCs/>
+          <w:color w:val="525252" w:themeColor="accent3" w:themeShade="80"/>
+          <w:sz w:val="24"/>
+          <w:szCs w:val="24"/>
+        </w:rPr>
+        <w:t>Stock</w:t>
+      </w:r>
+      <w:proofErr w:type="gramEnd"/>
+      <w:r>
+        <w:rPr>
+          <w:b/>
+          <w:bCs/>
+          <w:color w:val="525252" w:themeColor="accent3" w:themeShade="80"/>
+          <w:sz w:val="24"/>
+          <w:szCs w:val="24"/>
+        </w:rPr>
+        <w:t xml:space="preserve"> market is one area which is also affected.</w:t>
+      </w:r>
+    </w:p>
+    <w:p>
+      <w:pPr>
+        <w:rPr>
+          <w:b/>
+          <w:bCs/>
+          <w:color w:val="525252" w:themeColor="accent3" w:themeShade="80"/>
+          <w:sz w:val="24"/>
+          <w:szCs w:val="24"/>
+        </w:rPr>
+      </w:pPr>
+      <w:r>
+        <w:rPr>
+          <w:b/>
+          <w:bCs/>
+          <w:color w:val="525252" w:themeColor="accent3" w:themeShade="80"/>
+          <w:sz w:val="24"/>
+          <w:szCs w:val="24"/>
+        </w:rPr>
+        <w:t xml:space="preserve">The system is based on computer technology that gives service to users. The system will ensure </w:t>
+      </w:r>
+      <w:proofErr w:type="gramStart"/>
+      <w:r>
+        <w:rPr>
+          <w:b/>
+          <w:bCs/>
+          <w:color w:val="525252" w:themeColor="accent3" w:themeShade="80"/>
+          <w:sz w:val="24"/>
+          <w:szCs w:val="24"/>
+        </w:rPr>
+        <w:t>time-saving</w:t>
+      </w:r>
+      <w:proofErr w:type="gramEnd"/>
+      <w:r>
+        <w:rPr>
+          <w:b/>
+          <w:bCs/>
+          <w:color w:val="525252" w:themeColor="accent3" w:themeShade="80"/>
+          <w:sz w:val="24"/>
+          <w:szCs w:val="24"/>
+        </w:rPr>
+        <w:t>, saving resources, easy approach to your requirements, as well as bring on more security.</w:t>
       </w:r>
     </w:p>
     <w:p>
@@ -635,113 +701,29 @@
           <w:szCs w:val="24"/>
         </w:rPr>
         <w:tab/>
-        <w:t xml:space="preserve">#Reliability: User should never be surprised by the behaviour of application.    </w:t>
-      </w:r>
-    </w:p>
-    <w:p>
-      <w:pPr>
-        <w:rPr>
-          <w:b/>
-          <w:bCs/>
-          <w:color w:val="525252" w:themeColor="accent3" w:themeShade="80"/>
-          <w:sz w:val="24"/>
-          <w:szCs w:val="24"/>
-        </w:rPr>
-      </w:pPr>
-      <w:r>
-        <w:rPr>
-          <w:b/>
-          <w:bCs/>
-          <w:color w:val="525252" w:themeColor="accent3" w:themeShade="80"/>
-          <w:sz w:val="24"/>
-          <w:szCs w:val="24"/>
-        </w:rPr>
-        <w:t></w:t>
-      </w:r>
-      <w:r>
-        <w:rPr>
-          <w:b/>
-          <w:bCs/>
-          <w:color w:val="525252" w:themeColor="accent3" w:themeShade="80"/>
-          <w:sz w:val="24"/>
-          <w:szCs w:val="24"/>
-        </w:rPr>
-        <w:tab/>
-        <w:t>Register</w:t>
-      </w:r>
-    </w:p>
-    <w:p>
-      <w:pPr>
-        <w:rPr>
-          <w:b/>
-          <w:bCs/>
-          <w:color w:val="525252" w:themeColor="accent3" w:themeShade="80"/>
-          <w:sz w:val="24"/>
-          <w:szCs w:val="24"/>
-        </w:rPr>
-      </w:pPr>
-      <w:r>
-        <w:rPr>
-          <w:b/>
-          <w:bCs/>
-          <w:color w:val="525252" w:themeColor="accent3" w:themeShade="80"/>
-          <w:sz w:val="24"/>
-          <w:szCs w:val="24"/>
-        </w:rPr>
-        <w:t>After filling the required data, the user can register himself/herself in our proposed system.</w:t>
-      </w:r>
-    </w:p>
-    <w:p>
-      <w:pPr>
-        <w:rPr>
-          <w:b/>
-          <w:bCs/>
-          <w:color w:val="525252" w:themeColor="accent3" w:themeShade="80"/>
-          <w:sz w:val="24"/>
-          <w:szCs w:val="24"/>
-        </w:rPr>
-      </w:pPr>
-      <w:r>
-        <w:rPr>
-          <w:b/>
-          <w:bCs/>
-          <w:color w:val="525252" w:themeColor="accent3" w:themeShade="80"/>
-          <w:sz w:val="24"/>
-          <w:szCs w:val="24"/>
-        </w:rPr>
-        <w:t></w:t>
-      </w:r>
-      <w:r>
-        <w:rPr>
-          <w:b/>
-          <w:bCs/>
-          <w:color w:val="525252" w:themeColor="accent3" w:themeShade="80"/>
-          <w:sz w:val="24"/>
-          <w:szCs w:val="24"/>
-        </w:rPr>
-        <w:tab/>
-        <w:t>Login</w:t>
-      </w:r>
-    </w:p>
-    <w:p>
-      <w:pPr>
-        <w:rPr>
-          <w:b/>
-          <w:bCs/>
-          <w:color w:val="525252" w:themeColor="accent3" w:themeShade="80"/>
-          <w:sz w:val="24"/>
-          <w:szCs w:val="24"/>
-        </w:rPr>
-      </w:pPr>
-      <w:r>
-        <w:rPr>
-          <w:b/>
-          <w:bCs/>
-          <w:color w:val="525252" w:themeColor="accent3" w:themeShade="80"/>
-          <w:sz w:val="24"/>
-          <w:szCs w:val="24"/>
-        </w:rPr>
-        <w:t>Admin/user will be able to Login into the system with his unique username and password.</w:t>
+        <w:t xml:space="preserve">#Reliability: User should never be surprised by the </w:t>
+      </w:r>
+      <w:proofErr w:type="spellStart"/>
+      <w:r>
+        <w:rPr>
+          <w:b/>
+          <w:bCs/>
+          <w:color w:val="525252" w:themeColor="accent3" w:themeShade="80"/>
+          <w:sz w:val="24"/>
+          <w:szCs w:val="24"/>
+        </w:rPr>
+        <w:t>behaviour</w:t>
+      </w:r>
+      <w:proofErr w:type="spellEnd"/>
+      <w:r>
+        <w:rPr>
+          <w:b/>
+          <w:bCs/>
+          <w:color w:val="525252" w:themeColor="accent3" w:themeShade="80"/>
+          <w:sz w:val="24"/>
+          <w:szCs w:val="24"/>
+        </w:rPr>
+        <w:t xml:space="preserve"> of application.    </w:t>
       </w:r>
     </w:p>
     <w:p>
@@ -889,7 +871,29 @@
           <w:sz w:val="24"/>
           <w:szCs w:val="24"/>
         </w:rPr>
-        <w:t>User can view, update or delete the profile of his/her own.</w:t>
+        <w:t xml:space="preserve">User can view, </w:t>
+      </w:r>
+      <w:proofErr w:type="gramStart"/>
+      <w:r>
+        <w:rPr>
+          <w:b/>
+          <w:bCs/>
+          <w:color w:val="525252" w:themeColor="accent3" w:themeShade="80"/>
+          <w:sz w:val="24"/>
+          <w:szCs w:val="24"/>
+        </w:rPr>
+        <w:t>update</w:t>
+      </w:r>
+      <w:proofErr w:type="gramEnd"/>
+      <w:r>
+        <w:rPr>
+          <w:b/>
+          <w:bCs/>
+          <w:color w:val="525252" w:themeColor="accent3" w:themeShade="80"/>
+          <w:sz w:val="24"/>
+          <w:szCs w:val="24"/>
+        </w:rPr>
+        <w:t xml:space="preserve"> or delete the profile of his/her own.</w:t>
       </w:r>
     </w:p>
     <w:p>
@@ -942,7 +946,29 @@
           <w:sz w:val="24"/>
           <w:szCs w:val="24"/>
         </w:rPr>
-        <w:t>User has the facility to search the best available shares within the budget on the basis of:</w:t>
+        <w:t xml:space="preserve">User has the facility to search the best available shares within the budget </w:t>
+      </w:r>
+      <w:proofErr w:type="gramStart"/>
+      <w:r>
+        <w:rPr>
+          <w:b/>
+          <w:bCs/>
+          <w:color w:val="525252" w:themeColor="accent3" w:themeShade="80"/>
+          <w:sz w:val="24"/>
+          <w:szCs w:val="24"/>
+        </w:rPr>
+        <w:t>on the basis of</w:t>
+      </w:r>
+      <w:proofErr w:type="gramEnd"/>
+      <w:r>
+        <w:rPr>
+          <w:b/>
+          <w:bCs/>
+          <w:color w:val="525252" w:themeColor="accent3" w:themeShade="80"/>
+          <w:sz w:val="24"/>
+          <w:szCs w:val="24"/>
+        </w:rPr>
+        <w:t>:</w:t>
       </w:r>
     </w:p>
     <w:p>
@@ -972,7 +998,29 @@
           <w:sz w:val="24"/>
           <w:szCs w:val="24"/>
         </w:rPr>
-        <w:t>#stock name</w:t>
+        <w:t>#</w:t>
+      </w:r>
+      <w:proofErr w:type="gramStart"/>
+      <w:r>
+        <w:rPr>
+          <w:b/>
+          <w:bCs/>
+          <w:color w:val="ED7D31" w:themeColor="accent2"/>
+          <w:sz w:val="24"/>
+          <w:szCs w:val="24"/>
+        </w:rPr>
+        <w:t>stock</w:t>
+      </w:r>
+      <w:proofErr w:type="gramEnd"/>
+      <w:r>
+        <w:rPr>
+          <w:b/>
+          <w:bCs/>
+          <w:color w:val="ED7D31" w:themeColor="accent2"/>
+          <w:sz w:val="24"/>
+          <w:szCs w:val="24"/>
+        </w:rPr>
+        <w:t xml:space="preserve"> name</w:t>
       </w:r>
     </w:p>
     <w:p>
@@ -994,7 +1042,29 @@
           <w:szCs w:val="24"/>
         </w:rPr>
         <w:tab/>
-        <w:t>#company name</w:t>
+        <w:t>#</w:t>
+      </w:r>
+      <w:proofErr w:type="gramStart"/>
+      <w:r>
+        <w:rPr>
+          <w:b/>
+          <w:bCs/>
+          <w:color w:val="ED7D31" w:themeColor="accent2"/>
+          <w:sz w:val="24"/>
+          <w:szCs w:val="24"/>
+        </w:rPr>
+        <w:t>company</w:t>
+      </w:r>
+      <w:proofErr w:type="gramEnd"/>
+      <w:r>
+        <w:rPr>
+          <w:b/>
+          <w:bCs/>
+          <w:color w:val="ED7D31" w:themeColor="accent2"/>
+          <w:sz w:val="24"/>
+          <w:szCs w:val="24"/>
+        </w:rPr>
+        <w:t xml:space="preserve"> name</w:t>
       </w:r>
     </w:p>
     <w:p>
@@ -1016,7 +1086,29 @@
           <w:szCs w:val="24"/>
         </w:rPr>
         <w:tab/>
-        <w:t xml:space="preserve">#prices </w:t>
+        <w:t>#</w:t>
+      </w:r>
+      <w:proofErr w:type="gramStart"/>
+      <w:r>
+        <w:rPr>
+          <w:b/>
+          <w:bCs/>
+          <w:color w:val="ED7D31" w:themeColor="accent2"/>
+          <w:sz w:val="24"/>
+          <w:szCs w:val="24"/>
+        </w:rPr>
+        <w:t>prices</w:t>
+      </w:r>
+      <w:proofErr w:type="gramEnd"/>
+      <w:r>
+        <w:rPr>
+          <w:b/>
+          <w:bCs/>
+          <w:color w:val="ED7D31" w:themeColor="accent2"/>
+          <w:sz w:val="24"/>
+          <w:szCs w:val="24"/>
+        </w:rPr>
+        <w:t xml:space="preserve"> </w:t>
       </w:r>
     </w:p>
     <w:p>
@@ -1038,7 +1130,191 @@
           <w:szCs w:val="24"/>
         </w:rPr>
         <w:tab/>
-        <w:t xml:space="preserve">#available </w:t>
+        <w:t>#</w:t>
+      </w:r>
+      <w:proofErr w:type="gramStart"/>
+      <w:r>
+        <w:rPr>
+          <w:b/>
+          <w:bCs/>
+          <w:color w:val="ED7D31" w:themeColor="accent2"/>
+          <w:sz w:val="24"/>
+          <w:szCs w:val="24"/>
+        </w:rPr>
+        <w:t>available</w:t>
+      </w:r>
+      <w:proofErr w:type="gramEnd"/>
+      <w:r>
+        <w:rPr>
+          <w:b/>
+          <w:bCs/>
+          <w:color w:val="ED7D31" w:themeColor="accent2"/>
+          <w:sz w:val="24"/>
+          <w:szCs w:val="24"/>
+        </w:rPr>
+        <w:t xml:space="preserve"> </w:t>
+      </w:r>
+    </w:p>
+    <w:p>
+      <w:pPr>
+        <w:rPr>
+          <w:b/>
+          <w:bCs/>
+          <w:color w:val="ED7D31" w:themeColor="accent2"/>
+          <w:sz w:val="24"/>
+          <w:szCs w:val="24"/>
+        </w:rPr>
+      </w:pPr>
+      <w:r>
+        <w:rPr>
+          <w:b/>
+          <w:bCs/>
+          <w:color w:val="ED7D31" w:themeColor="accent2"/>
+          <w:sz w:val="24"/>
+          <w:szCs w:val="24"/>
+        </w:rPr>
+        <w:t xml:space="preserve">               #</w:t>
+      </w:r>
+      <w:proofErr w:type="gramStart"/>
+      <w:r>
+        <w:rPr>
+          <w:b/>
+          <w:bCs/>
+          <w:color w:val="ED7D31" w:themeColor="accent2"/>
+          <w:sz w:val="24"/>
+          <w:szCs w:val="24"/>
+        </w:rPr>
+        <w:t>stock</w:t>
+      </w:r>
+      <w:proofErr w:type="gramEnd"/>
+      <w:r>
+        <w:rPr>
+          <w:b/>
+          <w:bCs/>
+          <w:color w:val="ED7D31" w:themeColor="accent2"/>
+          <w:sz w:val="24"/>
+          <w:szCs w:val="24"/>
+        </w:rPr>
+        <w:t xml:space="preserve"> type</w:t>
+      </w:r>
+    </w:p>
+    <w:p>
+      <w:pPr>
+        <w:rPr>
+          <w:b/>
+          <w:bCs/>
+          <w:color w:val="ED7D31" w:themeColor="accent2"/>
+          <w:sz w:val="24"/>
+          <w:szCs w:val="24"/>
+        </w:rPr>
+      </w:pPr>
+      <w:r>
+        <w:rPr>
+          <w:b/>
+          <w:bCs/>
+          <w:color w:val="ED7D31" w:themeColor="accent2"/>
+          <w:sz w:val="24"/>
+          <w:szCs w:val="24"/>
+        </w:rPr>
+        <w:t xml:space="preserve">               # </w:t>
+      </w:r>
+      <w:proofErr w:type="gramStart"/>
+      <w:r>
+        <w:rPr>
+          <w:b/>
+          <w:bCs/>
+          <w:color w:val="ED7D31" w:themeColor="accent2"/>
+          <w:sz w:val="24"/>
+          <w:szCs w:val="24"/>
+        </w:rPr>
+        <w:t>stock</w:t>
+      </w:r>
+      <w:proofErr w:type="gramEnd"/>
+      <w:r>
+        <w:rPr>
+          <w:b/>
+          <w:bCs/>
+          <w:color w:val="ED7D31" w:themeColor="accent2"/>
+          <w:sz w:val="24"/>
+          <w:szCs w:val="24"/>
+        </w:rPr>
+        <w:t xml:space="preserve"> graph</w:t>
+      </w:r>
+    </w:p>
+    <w:p>
+      <w:pPr>
+        <w:rPr>
+          <w:b/>
+          <w:bCs/>
+          <w:color w:val="ED7D31" w:themeColor="accent2"/>
+          <w:sz w:val="24"/>
+          <w:szCs w:val="24"/>
+        </w:rPr>
+      </w:pPr>
+      <w:r>
+        <w:rPr>
+          <w:b/>
+          <w:bCs/>
+          <w:color w:val="ED7D31" w:themeColor="accent2"/>
+          <w:sz w:val="24"/>
+          <w:szCs w:val="24"/>
+        </w:rPr>
+        <w:tab/>
+        <w:t>#</w:t>
+      </w:r>
+      <w:proofErr w:type="gramStart"/>
+      <w:r>
+        <w:rPr>
+          <w:b/>
+          <w:bCs/>
+          <w:color w:val="ED7D31" w:themeColor="accent2"/>
+          <w:sz w:val="24"/>
+          <w:szCs w:val="24"/>
+        </w:rPr>
+        <w:t>buy</w:t>
+      </w:r>
+      <w:proofErr w:type="gramEnd"/>
+      <w:r>
+        <w:rPr>
+          <w:b/>
+          <w:bCs/>
+          <w:color w:val="ED7D31" w:themeColor="accent2"/>
+          <w:sz w:val="24"/>
+          <w:szCs w:val="24"/>
+        </w:rPr>
+        <w:t xml:space="preserve"> and sell </w:t>
+      </w:r>
+    </w:p>
+    <w:p>
+      <w:pPr>
+        <w:rPr>
+          <w:b/>
+          <w:bCs/>
+          <w:color w:val="ED7D31" w:themeColor="accent2"/>
+          <w:sz w:val="24"/>
+          <w:szCs w:val="24"/>
+        </w:rPr>
+      </w:pPr>
+    </w:p>
+    <w:p>
+      <w:pPr>
+        <w:rPr>
+          <w:b/>
+          <w:bCs/>
+          <w:color w:val="ED7D31" w:themeColor="accent2"/>
+          <w:sz w:val="24"/>
+          <w:szCs w:val="24"/>
+        </w:rPr>
+      </w:pPr>
+      <w:r>
+        <w:rPr>
+          <w:b/>
+          <w:bCs/>
+          <w:color w:val="ED7D31" w:themeColor="accent2"/>
+          <w:sz w:val="24"/>
+          <w:szCs w:val="24"/>
+        </w:rPr>
+        <w:t xml:space="preserve"> </w:t>
       </w:r>
     </w:p>
     <w:p>
@@ -1060,102 +1336,6 @@
           <w:szCs w:val="24"/>
         </w:rPr>
         <w:lastRenderedPageBreak/>
-        <w:t xml:space="preserve">               #stock type</w:t>
-      </w:r>
-    </w:p>
-    <w:p>
-      <w:pPr>
-        <w:rPr>
-          <w:b/>
-          <w:bCs/>
-          <w:color w:val="ED7D31" w:themeColor="accent2"/>
-          <w:sz w:val="24"/>
-          <w:szCs w:val="24"/>
-        </w:rPr>
-      </w:pPr>
-      <w:r>
-        <w:rPr>
-          <w:b/>
-          <w:bCs/>
-          <w:color w:val="ED7D31" w:themeColor="accent2"/>
-          <w:sz w:val="24"/>
-          <w:szCs w:val="24"/>
-        </w:rPr>
-        <w:t xml:space="preserve">               # stock graph</w:t>
-      </w:r>
-    </w:p>
-    <w:p>
-      <w:pPr>
-        <w:rPr>
-          <w:b/>
-          <w:bCs/>
-          <w:color w:val="ED7D31" w:themeColor="accent2"/>
-          <w:sz w:val="24"/>
-          <w:szCs w:val="24"/>
-        </w:rPr>
-      </w:pPr>
-      <w:r>
-        <w:rPr>
-          <w:b/>
-          <w:bCs/>
-          <w:color w:val="ED7D31" w:themeColor="accent2"/>
-          <w:sz w:val="24"/>
-          <w:szCs w:val="24"/>
-        </w:rPr>
-        <w:tab/>
-        <w:t xml:space="preserve">#buy and sell </w:t>
-      </w:r>
-    </w:p>
-    <w:p>
-      <w:pPr>
-        <w:rPr>
-          <w:b/>
-          <w:bCs/>
-          <w:color w:val="ED7D31" w:themeColor="accent2"/>
-          <w:sz w:val="24"/>
-          <w:szCs w:val="24"/>
-        </w:rPr>
-      </w:pPr>
-    </w:p>
-    <w:p>
-      <w:pPr>
-        <w:rPr>
-          <w:b/>
-          <w:bCs/>
-          <w:color w:val="ED7D31" w:themeColor="accent2"/>
-          <w:sz w:val="24"/>
-          <w:szCs w:val="24"/>
-        </w:rPr>
-      </w:pPr>
-      <w:r>
-        <w:rPr>
-          <w:b/>
-          <w:bCs/>
-          <w:color w:val="ED7D31" w:themeColor="accent2"/>
-          <w:sz w:val="24"/>
-          <w:szCs w:val="24"/>
-        </w:rPr>
-        <w:t xml:space="preserve"> </w:t>
-      </w:r>
-    </w:p>
-    <w:p>
-      <w:pPr>
-        <w:rPr>
-          <w:b/>
-          <w:bCs/>
-          <w:color w:val="ED7D31" w:themeColor="accent2"/>
-          <w:sz w:val="24"/>
-          <w:szCs w:val="24"/>
-        </w:rPr>
-      </w:pPr>
-      <w:r>
-        <w:rPr>
-          <w:b/>
-          <w:bCs/>
-          <w:color w:val="ED7D31" w:themeColor="accent2"/>
-          <w:sz w:val="24"/>
-          <w:szCs w:val="24"/>
-        </w:rPr>
         <w:t xml:space="preserve"> </w:t>
       </w:r>
     </w:p>
